--- a/doc/Project_Glossary.docx
+++ b/doc/Project_Glossary.docx
@@ -23,7 +23,7 @@
         <w:rPr>
           <w:rFonts w:ascii="Times New Roman" w:hAnsi="Times New Roman"/>
         </w:rPr>
-        <w:t>Android Blood Bank</w:t>
+        <w:t>Blood Bank</w:t>
       </w:r>
       <w:r>
         <w:rPr>
@@ -70,7 +70,14 @@
           <w:rFonts w:ascii="Times New Roman" w:hAnsi="Times New Roman"/>
           <w:sz w:val="28"/>
         </w:rPr>
-        <w:t>Version 1.0</w:t>
+        <w:t>Version 1.</w:t>
+      </w:r>
+      <w:r>
+        <w:rPr>
+          <w:rFonts w:ascii="Times New Roman" w:hAnsi="Times New Roman"/>
+          <w:sz w:val="28"/>
+        </w:rPr>
+        <w:t>1</w:t>
       </w:r>
     </w:p>
     <w:p>
@@ -275,7 +282,11 @@
           <w:p>
             <w:pPr>
               <w:pStyle w:val="Tabletext"/>
-            </w:pPr>
+              <w:jc w:val="center"/>
+            </w:pPr>
+            <w:r>
+              <w:t>14/05/2018</w:t>
+            </w:r>
           </w:p>
         </w:tc>
         <w:tc>
@@ -285,7 +296,11 @@
           <w:p>
             <w:pPr>
               <w:pStyle w:val="Tabletext"/>
-            </w:pPr>
+              <w:jc w:val="center"/>
+            </w:pPr>
+            <w:r>
+              <w:t>1.1</w:t>
+            </w:r>
           </w:p>
         </w:tc>
         <w:tc>
@@ -296,6 +311,9 @@
             <w:pPr>
               <w:pStyle w:val="Tabletext"/>
             </w:pPr>
+            <w:r>
+              <w:t>New terms added in glossary</w:t>
+            </w:r>
           </w:p>
         </w:tc>
         <w:tc>
@@ -306,6 +324,9 @@
             <w:pPr>
               <w:pStyle w:val="Tabletext"/>
             </w:pPr>
+            <w:r>
+              <w:t>Dănilă Vlad-Mihai</w:t>
+            </w:r>
           </w:p>
         </w:tc>
       </w:tr>
@@ -638,23 +659,51 @@
           <w:i w:val="0"/>
           <w:color w:val="auto"/>
         </w:rPr>
-        <w:t xml:space="preserve">This document formally defines all abbreviations used on the ABB project and explain the technical terms used </w:t>
-      </w:r>
-      <w:proofErr w:type="gramStart"/>
+        <w:t xml:space="preserve">This document formally defines all abbreviations used on the </w:t>
+      </w:r>
       <w:r>
         <w:rPr>
           <w:i w:val="0"/>
           <w:color w:val="auto"/>
         </w:rPr>
-        <w:t>in order to</w:t>
-      </w:r>
-      <w:proofErr w:type="gramEnd"/>
+        <w:t>Blood Bank</w:t>
+      </w:r>
       <w:r>
         <w:rPr>
           <w:i w:val="0"/>
           <w:color w:val="auto"/>
         </w:rPr>
-        <w:t xml:space="preserve"> improve communication among ABB stakeholders and members of de development staff.</w:t>
+        <w:t xml:space="preserve"> project and explain the technical terms used </w:t>
+      </w:r>
+      <w:proofErr w:type="gramStart"/>
+      <w:r>
+        <w:rPr>
+          <w:i w:val="0"/>
+          <w:color w:val="auto"/>
+        </w:rPr>
+        <w:t>in order to</w:t>
+      </w:r>
+      <w:proofErr w:type="gramEnd"/>
+      <w:r>
+        <w:rPr>
+          <w:i w:val="0"/>
+          <w:color w:val="auto"/>
+        </w:rPr>
+        <w:t xml:space="preserve"> improve communication among </w:t>
+      </w:r>
+      <w:r>
+        <w:rPr>
+          <w:i w:val="0"/>
+          <w:color w:val="auto"/>
+        </w:rPr>
+        <w:t>Blood Bank</w:t>
+      </w:r>
+      <w:r>
+        <w:rPr>
+          <w:i w:val="0"/>
+          <w:color w:val="auto"/>
+        </w:rPr>
+        <w:t xml:space="preserve"> stakeholders and members of de development staff.</w:t>
       </w:r>
     </w:p>
     <w:p>
@@ -674,9 +723,7 @@
         <w:t>Glossary</w:t>
       </w:r>
       <w:bookmarkStart w:id="6" w:name="_Toc436203381"/>
-      <w:bookmarkStart w:id="7" w:name="_GoBack"/>
       <w:bookmarkEnd w:id="5"/>
-      <w:bookmarkEnd w:id="7"/>
     </w:p>
     <w:tbl>
       <w:tblPr>
@@ -891,7 +938,7 @@
                 <w:i w:val="0"/>
                 <w:color w:val="000000"/>
               </w:rPr>
-              <w:t>ABB</w:t>
+              <w:t>BB</w:t>
             </w:r>
           </w:p>
         </w:tc>
@@ -912,7 +959,21 @@
                 <w:i w:val="0"/>
                 <w:color w:val="000000"/>
               </w:rPr>
-              <w:t>Abbreviation from Android Blood Bank</w:t>
+              <w:t>Abbreviation f</w:t>
+            </w:r>
+            <w:r>
+              <w:rPr>
+                <w:i w:val="0"/>
+                <w:color w:val="000000"/>
+              </w:rPr>
+              <w:t>or</w:t>
+            </w:r>
+            <w:r>
+              <w:rPr>
+                <w:i w:val="0"/>
+                <w:color w:val="000000"/>
+              </w:rPr>
+              <w:t xml:space="preserve"> Blood Bank</w:t>
             </w:r>
           </w:p>
         </w:tc>
@@ -1054,7 +1115,7 @@
                 <w:i w:val="0"/>
                 <w:color w:val="000000"/>
               </w:rPr>
-              <w:t>Any actor that uses the Android Blood Bank application</w:t>
+              <w:t>Any actor that uses the Blood Bank application</w:t>
             </w:r>
           </w:p>
         </w:tc>
@@ -1218,6 +1279,232 @@
           </w:p>
         </w:tc>
       </w:tr>
+      <w:tr>
+        <w:trPr>
+          <w:trHeight w:val="976"/>
+        </w:trPr>
+        <w:tc>
+          <w:tcPr>
+            <w:tcW w:w="2258" w:type="dxa"/>
+          </w:tcPr>
+          <w:p>
+            <w:pPr>
+              <w:pStyle w:val="InfoBlue"/>
+              <w:rPr>
+                <w:i w:val="0"/>
+                <w:color w:val="000000"/>
+              </w:rPr>
+            </w:pPr>
+            <w:r>
+              <w:rPr>
+                <w:i w:val="0"/>
+                <w:color w:val="000000"/>
+              </w:rPr>
+              <w:t>Downtime</w:t>
+            </w:r>
+          </w:p>
+        </w:tc>
+        <w:tc>
+          <w:tcPr>
+            <w:tcW w:w="3232" w:type="dxa"/>
+          </w:tcPr>
+          <w:p>
+            <w:r>
+              <w:t>Periods when the system is unavailable</w:t>
+            </w:r>
+          </w:p>
+        </w:tc>
+        <w:tc>
+          <w:tcPr>
+            <w:tcW w:w="1890" w:type="dxa"/>
+          </w:tcPr>
+          <w:p>
+            <w:pPr>
+              <w:pStyle w:val="InfoBlue"/>
+              <w:rPr>
+                <w:i w:val="0"/>
+                <w:color w:val="000000"/>
+              </w:rPr>
+            </w:pPr>
+          </w:p>
+        </w:tc>
+        <w:tc>
+          <w:tcPr>
+            <w:tcW w:w="3420" w:type="dxa"/>
+          </w:tcPr>
+          <w:p>
+            <w:pPr>
+              <w:pStyle w:val="InfoBlue"/>
+              <w:rPr>
+                <w:i w:val="0"/>
+                <w:color w:val="000000"/>
+              </w:rPr>
+            </w:pPr>
+          </w:p>
+        </w:tc>
+      </w:tr>
+      <w:tr>
+        <w:trPr>
+          <w:trHeight w:val="976"/>
+        </w:trPr>
+        <w:tc>
+          <w:tcPr>
+            <w:tcW w:w="2258" w:type="dxa"/>
+          </w:tcPr>
+          <w:p>
+            <w:pPr>
+              <w:pStyle w:val="InfoBlue"/>
+              <w:rPr>
+                <w:i w:val="0"/>
+                <w:color w:val="000000"/>
+              </w:rPr>
+            </w:pPr>
+            <w:r>
+              <w:rPr>
+                <w:i w:val="0"/>
+                <w:color w:val="000000"/>
+              </w:rPr>
+              <w:t>Constraint</w:t>
+            </w:r>
+          </w:p>
+        </w:tc>
+        <w:tc>
+          <w:tcPr>
+            <w:tcW w:w="3232" w:type="dxa"/>
+          </w:tcPr>
+          <w:p>
+            <w:r>
+              <w:t>System limitation or restriction</w:t>
+            </w:r>
+          </w:p>
+        </w:tc>
+        <w:tc>
+          <w:tcPr>
+            <w:tcW w:w="1890" w:type="dxa"/>
+          </w:tcPr>
+          <w:p>
+            <w:pPr>
+              <w:pStyle w:val="InfoBlue"/>
+              <w:rPr>
+                <w:i w:val="0"/>
+                <w:color w:val="000000"/>
+              </w:rPr>
+            </w:pPr>
+          </w:p>
+        </w:tc>
+        <w:tc>
+          <w:tcPr>
+            <w:tcW w:w="3420" w:type="dxa"/>
+          </w:tcPr>
+          <w:p>
+            <w:pPr>
+              <w:pStyle w:val="InfoBlue"/>
+              <w:rPr>
+                <w:i w:val="0"/>
+                <w:color w:val="000000"/>
+              </w:rPr>
+            </w:pPr>
+          </w:p>
+        </w:tc>
+      </w:tr>
+      <w:tr>
+        <w:trPr>
+          <w:trHeight w:val="976"/>
+        </w:trPr>
+        <w:tc>
+          <w:tcPr>
+            <w:tcW w:w="2258" w:type="dxa"/>
+          </w:tcPr>
+          <w:p>
+            <w:pPr>
+              <w:pStyle w:val="InfoBlue"/>
+              <w:rPr>
+                <w:i w:val="0"/>
+                <w:color w:val="000000"/>
+              </w:rPr>
+            </w:pPr>
+            <w:r>
+              <w:rPr>
+                <w:i w:val="0"/>
+                <w:color w:val="000000"/>
+              </w:rPr>
+              <w:t>Persistence data</w:t>
+            </w:r>
+          </w:p>
+        </w:tc>
+        <w:tc>
+          <w:tcPr>
+            <w:tcW w:w="3232" w:type="dxa"/>
+          </w:tcPr>
+          <w:p>
+            <w:r>
+              <w:t>R</w:t>
+            </w:r>
+            <w:r>
+              <w:t>efers to the characteristic of </w:t>
+            </w:r>
+            <w:hyperlink r:id="rId8" w:tooltip="State (computer science)" w:history="1">
+              <w:r>
+                <w:rPr>
+                  <w:rStyle w:val="Hyperlink"/>
+                  <w:color w:val="auto"/>
+                  <w:u w:val="none"/>
+                </w:rPr>
+                <w:t>state</w:t>
+              </w:r>
+            </w:hyperlink>
+            <w:r>
+              <w:t> that outlives the </w:t>
+            </w:r>
+            <w:hyperlink r:id="rId9" w:tooltip="Process (computing)" w:history="1">
+              <w:r>
+                <w:rPr>
+                  <w:rStyle w:val="Hyperlink"/>
+                  <w:color w:val="auto"/>
+                  <w:u w:val="none"/>
+                </w:rPr>
+                <w:t>process</w:t>
+              </w:r>
+            </w:hyperlink>
+            <w:r>
+              <w:t> that created it.</w:t>
+            </w:r>
+            <w:r>
+              <w:t xml:space="preserve"> This is achieved by storing the data in a database</w:t>
+            </w:r>
+            <w:bookmarkStart w:id="7" w:name="_GoBack"/>
+            <w:bookmarkEnd w:id="7"/>
+          </w:p>
+        </w:tc>
+        <w:tc>
+          <w:tcPr>
+            <w:tcW w:w="1890" w:type="dxa"/>
+          </w:tcPr>
+          <w:p>
+            <w:pPr>
+              <w:pStyle w:val="InfoBlue"/>
+              <w:rPr>
+                <w:i w:val="0"/>
+                <w:color w:val="000000"/>
+              </w:rPr>
+            </w:pPr>
+          </w:p>
+        </w:tc>
+        <w:tc>
+          <w:tcPr>
+            <w:tcW w:w="3420" w:type="dxa"/>
+          </w:tcPr>
+          <w:p>
+            <w:pPr>
+              <w:pStyle w:val="InfoBlue"/>
+              <w:rPr>
+                <w:i w:val="0"/>
+                <w:color w:val="000000"/>
+              </w:rPr>
+            </w:pPr>
+          </w:p>
+        </w:tc>
+      </w:tr>
       <w:bookmarkEnd w:id="6"/>
     </w:tbl>
     <w:p>
@@ -1226,8 +1513,8 @@
       </w:pPr>
     </w:p>
     <w:sectPr>
-      <w:headerReference w:type="default" r:id="rId8"/>
-      <w:footerReference w:type="default" r:id="rId9"/>
+      <w:headerReference w:type="default" r:id="rId10"/>
+      <w:footerReference w:type="default" r:id="rId11"/>
       <w:pgSz w:w="12240" w:h="15840" w:code="1"/>
       <w:pgMar w:top="1440" w:right="1440" w:bottom="1440" w:left="1440" w:header="720" w:footer="720" w:gutter="0"/>
       <w:cols w:space="720"/>
@@ -1538,7 +1825,7 @@
         </w:tcPr>
         <w:p>
           <w:r>
-            <w:t xml:space="preserve">Android Blood Bank </w:t>
+            <w:t xml:space="preserve">Blood Bank </w:t>
           </w:r>
         </w:p>
       </w:tc>
@@ -1555,7 +1842,10 @@
             <w:ind w:right="68"/>
           </w:pPr>
           <w:r>
-            <w:t xml:space="preserve">  Version:           1.0</w:t>
+            <w:t xml:space="preserve">  Version:           1.</w:t>
+          </w:r>
+          <w:r>
+            <w:t>1</w:t>
           </w:r>
         </w:p>
       </w:tc>
@@ -1580,7 +1870,16 @@
             <w:t xml:space="preserve">  Date:  </w:t>
           </w:r>
           <w:r>
-            <w:t>21/03/2018</w:t>
+            <w:t>14</w:t>
+          </w:r>
+          <w:r>
+            <w:t>/0</w:t>
+          </w:r>
+          <w:r>
+            <w:t>5</w:t>
+          </w:r>
+          <w:r>
+            <w:t>/2018</w:t>
           </w:r>
         </w:p>
       </w:tc>

--- a/doc/Project_Glossary.docx
+++ b/doc/Project_Glossary.docx
@@ -10,27 +10,14 @@
           <w:rFonts w:ascii="Times New Roman" w:hAnsi="Times New Roman"/>
         </w:rPr>
       </w:pPr>
-      <w:r>
-        <w:fldChar w:fldCharType="begin"/>
-      </w:r>
-      <w:r>
-        <w:instrText xml:space="preserve"> SUBJECT  \* MERGEFORMAT </w:instrText>
-      </w:r>
-      <w:r>
-        <w:fldChar w:fldCharType="separate"/>
-      </w:r>
-      <w:r>
-        <w:rPr>
-          <w:rFonts w:ascii="Times New Roman" w:hAnsi="Times New Roman"/>
-        </w:rPr>
-        <w:t>Blood Bank</w:t>
-      </w:r>
-      <w:r>
-        <w:rPr>
-          <w:rFonts w:ascii="Times New Roman" w:hAnsi="Times New Roman"/>
-        </w:rPr>
-        <w:fldChar w:fldCharType="end"/>
-      </w:r>
+      <w:fldSimple w:instr=" SUBJECT  \* MERGEFORMAT ">
+        <w:r>
+          <w:rPr>
+            <w:rFonts w:ascii="Times New Roman" w:hAnsi="Times New Roman"/>
+          </w:rPr>
+          <w:t>Blood Bank</w:t>
+        </w:r>
+      </w:fldSimple>
     </w:p>
     <w:p>
       <w:pPr>
@@ -330,90 +317,6 @@
           </w:p>
         </w:tc>
       </w:tr>
-      <w:tr>
-        <w:tc>
-          <w:tcPr>
-            <w:tcW w:w="2304" w:type="dxa"/>
-          </w:tcPr>
-          <w:p>
-            <w:pPr>
-              <w:pStyle w:val="Tabletext"/>
-            </w:pPr>
-          </w:p>
-        </w:tc>
-        <w:tc>
-          <w:tcPr>
-            <w:tcW w:w="1152" w:type="dxa"/>
-          </w:tcPr>
-          <w:p>
-            <w:pPr>
-              <w:pStyle w:val="Tabletext"/>
-            </w:pPr>
-          </w:p>
-        </w:tc>
-        <w:tc>
-          <w:tcPr>
-            <w:tcW w:w="3744" w:type="dxa"/>
-          </w:tcPr>
-          <w:p>
-            <w:pPr>
-              <w:pStyle w:val="Tabletext"/>
-            </w:pPr>
-          </w:p>
-        </w:tc>
-        <w:tc>
-          <w:tcPr>
-            <w:tcW w:w="2304" w:type="dxa"/>
-          </w:tcPr>
-          <w:p>
-            <w:pPr>
-              <w:pStyle w:val="Tabletext"/>
-            </w:pPr>
-          </w:p>
-        </w:tc>
-      </w:tr>
-      <w:tr>
-        <w:tc>
-          <w:tcPr>
-            <w:tcW w:w="2304" w:type="dxa"/>
-          </w:tcPr>
-          <w:p>
-            <w:pPr>
-              <w:pStyle w:val="Tabletext"/>
-            </w:pPr>
-          </w:p>
-        </w:tc>
-        <w:tc>
-          <w:tcPr>
-            <w:tcW w:w="1152" w:type="dxa"/>
-          </w:tcPr>
-          <w:p>
-            <w:pPr>
-              <w:pStyle w:val="Tabletext"/>
-            </w:pPr>
-          </w:p>
-        </w:tc>
-        <w:tc>
-          <w:tcPr>
-            <w:tcW w:w="3744" w:type="dxa"/>
-          </w:tcPr>
-          <w:p>
-            <w:pPr>
-              <w:pStyle w:val="Tabletext"/>
-            </w:pPr>
-          </w:p>
-        </w:tc>
-        <w:tc>
-          <w:tcPr>
-            <w:tcW w:w="2304" w:type="dxa"/>
-          </w:tcPr>
-          <w:p>
-            <w:pPr>
-              <w:pStyle w:val="Tabletext"/>
-            </w:pPr>
-          </w:p>
-        </w:tc>
-      </w:tr>
     </w:tbl>
     <w:p/>
     <w:p>
@@ -675,15 +578,13 @@
         </w:rPr>
         <w:t xml:space="preserve"> project and explain the technical terms used </w:t>
       </w:r>
-      <w:proofErr w:type="gramStart"/>
       <w:r>
         <w:rPr>
           <w:i w:val="0"/>
           <w:color w:val="auto"/>
         </w:rPr>
-        <w:t>in order to</w:t>
-      </w:r>
-      <w:proofErr w:type="gramEnd"/>
+        <w:t>to</w:t>
+      </w:r>
       <w:r>
         <w:rPr>
           <w:i w:val="0"/>
@@ -723,12 +624,14 @@
         <w:t>Glossary</w:t>
       </w:r>
       <w:bookmarkStart w:id="6" w:name="_Toc436203381"/>
+      <w:bookmarkStart w:id="7" w:name="_GoBack"/>
       <w:bookmarkEnd w:id="5"/>
+      <w:bookmarkEnd w:id="7"/>
     </w:p>
     <w:tbl>
       <w:tblPr>
-        <w:tblW w:w="10800" w:type="dxa"/>
-        <w:tblInd w:w="-432" w:type="dxa"/>
+        <w:tblW w:w="8010" w:type="dxa"/>
+        <w:jc w:val="center"/>
         <w:tblBorders>
           <w:top w:val="single" w:sz="6" w:space="0" w:color="000000"/>
           <w:left w:val="single" w:sz="6" w:space="0" w:color="000000"/>
@@ -742,13 +645,12 @@
       </w:tblPr>
       <w:tblGrid>
         <w:gridCol w:w="2258"/>
-        <w:gridCol w:w="3232"/>
-        <w:gridCol w:w="1890"/>
-        <w:gridCol w:w="3420"/>
+        <w:gridCol w:w="5752"/>
       </w:tblGrid>
       <w:tr>
         <w:trPr>
           <w:trHeight w:val="418"/>
+          <w:jc w:val="center"/>
         </w:trPr>
         <w:tc>
           <w:tcPr>
@@ -773,7 +675,7 @@
         </w:tc>
         <w:tc>
           <w:tcPr>
-            <w:tcW w:w="3232" w:type="dxa"/>
+            <w:tcW w:w="5752" w:type="dxa"/>
             <w:shd w:val="solid" w:color="000000" w:fill="FFFFFF"/>
           </w:tcPr>
           <w:p>
@@ -792,52 +694,11 @@
             </w:r>
           </w:p>
         </w:tc>
-        <w:tc>
-          <w:tcPr>
-            <w:tcW w:w="1890" w:type="dxa"/>
-            <w:shd w:val="solid" w:color="000000" w:fill="FFFFFF"/>
-          </w:tcPr>
-          <w:p>
-            <w:pPr>
-              <w:pStyle w:val="BodyText"/>
-              <w:ind w:left="0"/>
-              <w:rPr>
-                <w:b/>
-              </w:rPr>
-            </w:pPr>
-            <w:r>
-              <w:rPr>
-                <w:b/>
-              </w:rPr>
-              <w:t>Format</w:t>
-            </w:r>
-          </w:p>
-        </w:tc>
-        <w:tc>
-          <w:tcPr>
-            <w:tcW w:w="3420" w:type="dxa"/>
-            <w:shd w:val="solid" w:color="000000" w:fill="FFFFFF"/>
-          </w:tcPr>
-          <w:p>
-            <w:pPr>
-              <w:pStyle w:val="BodyText"/>
-              <w:ind w:left="0"/>
-              <w:rPr>
-                <w:b/>
-              </w:rPr>
-            </w:pPr>
-            <w:r>
-              <w:rPr>
-                <w:b/>
-              </w:rPr>
-              <w:t>Validation Rules</w:t>
-            </w:r>
-          </w:p>
-        </w:tc>
       </w:tr>
       <w:tr>
         <w:trPr>
           <w:trHeight w:val="976"/>
+          <w:jc w:val="center"/>
         </w:trPr>
         <w:tc>
           <w:tcPr>
@@ -862,7 +723,7 @@
         </w:tc>
         <w:tc>
           <w:tcPr>
-            <w:tcW w:w="3232" w:type="dxa"/>
+            <w:tcW w:w="5752" w:type="dxa"/>
           </w:tcPr>
           <w:p>
             <w:pPr>
@@ -881,45 +742,11 @@
             </w:r>
           </w:p>
         </w:tc>
-        <w:tc>
-          <w:tcPr>
-            <w:tcW w:w="1890" w:type="dxa"/>
-          </w:tcPr>
-          <w:p>
-            <w:pPr>
-              <w:pStyle w:val="InfoBlue"/>
-              <w:rPr>
-                <w:i w:val="0"/>
-                <w:color w:val="000000"/>
-              </w:rPr>
-            </w:pPr>
-            <w:r>
-              <w:rPr>
-                <w:i w:val="0"/>
-                <w:color w:val="000000"/>
-              </w:rPr>
-              <w:t xml:space="preserve"> </w:t>
-            </w:r>
-          </w:p>
-        </w:tc>
-        <w:tc>
-          <w:tcPr>
-            <w:tcW w:w="3420" w:type="dxa"/>
-          </w:tcPr>
-          <w:p>
-            <w:pPr>
-              <w:pStyle w:val="InfoBlue"/>
-              <w:rPr>
-                <w:i w:val="0"/>
-                <w:color w:val="000000"/>
-              </w:rPr>
-            </w:pPr>
-          </w:p>
-        </w:tc>
       </w:tr>
       <w:tr>
         <w:trPr>
           <w:trHeight w:val="976"/>
+          <w:jc w:val="center"/>
         </w:trPr>
         <w:tc>
           <w:tcPr>
@@ -944,7 +771,7 @@
         </w:tc>
         <w:tc>
           <w:tcPr>
-            <w:tcW w:w="3232" w:type="dxa"/>
+            <w:tcW w:w="5752" w:type="dxa"/>
           </w:tcPr>
           <w:p>
             <w:pPr>
@@ -959,56 +786,15 @@
                 <w:i w:val="0"/>
                 <w:color w:val="000000"/>
               </w:rPr>
-              <w:t>Abbreviation f</w:t>
+              <w:t>Abbreviation for Blood Bank</w:t>
             </w:r>
-            <w:r>
-              <w:rPr>
-                <w:i w:val="0"/>
-                <w:color w:val="000000"/>
-              </w:rPr>
-              <w:t>or</w:t>
-            </w:r>
-            <w:r>
-              <w:rPr>
-                <w:i w:val="0"/>
-                <w:color w:val="000000"/>
-              </w:rPr>
-              <w:t xml:space="preserve"> Blood Bank</w:t>
-            </w:r>
-          </w:p>
-        </w:tc>
-        <w:tc>
-          <w:tcPr>
-            <w:tcW w:w="1890" w:type="dxa"/>
-          </w:tcPr>
-          <w:p>
-            <w:pPr>
-              <w:pStyle w:val="InfoBlue"/>
-              <w:rPr>
-                <w:i w:val="0"/>
-                <w:color w:val="000000"/>
-              </w:rPr>
-            </w:pPr>
-          </w:p>
-        </w:tc>
-        <w:tc>
-          <w:tcPr>
-            <w:tcW w:w="3420" w:type="dxa"/>
-          </w:tcPr>
-          <w:p>
-            <w:pPr>
-              <w:pStyle w:val="InfoBlue"/>
-              <w:rPr>
-                <w:i w:val="0"/>
-                <w:color w:val="000000"/>
-              </w:rPr>
-            </w:pPr>
           </w:p>
         </w:tc>
       </w:tr>
       <w:tr>
         <w:trPr>
           <w:trHeight w:val="976"/>
+          <w:jc w:val="center"/>
         </w:trPr>
         <w:tc>
           <w:tcPr>
@@ -1033,7 +819,7 @@
         </w:tc>
         <w:tc>
           <w:tcPr>
-            <w:tcW w:w="3232" w:type="dxa"/>
+            <w:tcW w:w="5752" w:type="dxa"/>
           </w:tcPr>
           <w:p>
             <w:r>
@@ -1044,38 +830,11 @@
             </w:r>
           </w:p>
         </w:tc>
-        <w:tc>
-          <w:tcPr>
-            <w:tcW w:w="1890" w:type="dxa"/>
-          </w:tcPr>
-          <w:p>
-            <w:pPr>
-              <w:pStyle w:val="InfoBlue"/>
-              <w:rPr>
-                <w:i w:val="0"/>
-                <w:color w:val="000000"/>
-              </w:rPr>
-            </w:pPr>
-          </w:p>
-        </w:tc>
-        <w:tc>
-          <w:tcPr>
-            <w:tcW w:w="3420" w:type="dxa"/>
-          </w:tcPr>
-          <w:p>
-            <w:pPr>
-              <w:pStyle w:val="InfoBlue"/>
-              <w:rPr>
-                <w:i w:val="0"/>
-                <w:color w:val="000000"/>
-              </w:rPr>
-            </w:pPr>
-          </w:p>
-        </w:tc>
       </w:tr>
       <w:tr>
         <w:trPr>
           <w:trHeight w:val="976"/>
+          <w:jc w:val="center"/>
         </w:trPr>
         <w:tc>
           <w:tcPr>
@@ -1100,7 +859,7 @@
         </w:tc>
         <w:tc>
           <w:tcPr>
-            <w:tcW w:w="3232" w:type="dxa"/>
+            <w:tcW w:w="5752" w:type="dxa"/>
           </w:tcPr>
           <w:p>
             <w:pPr>
@@ -1119,38 +878,11 @@
             </w:r>
           </w:p>
         </w:tc>
-        <w:tc>
-          <w:tcPr>
-            <w:tcW w:w="1890" w:type="dxa"/>
-          </w:tcPr>
-          <w:p>
-            <w:pPr>
-              <w:pStyle w:val="InfoBlue"/>
-              <w:rPr>
-                <w:i w:val="0"/>
-                <w:color w:val="000000"/>
-              </w:rPr>
-            </w:pPr>
-          </w:p>
-        </w:tc>
-        <w:tc>
-          <w:tcPr>
-            <w:tcW w:w="3420" w:type="dxa"/>
-          </w:tcPr>
-          <w:p>
-            <w:pPr>
-              <w:pStyle w:val="InfoBlue"/>
-              <w:rPr>
-                <w:i w:val="0"/>
-                <w:color w:val="000000"/>
-              </w:rPr>
-            </w:pPr>
-          </w:p>
-        </w:tc>
       </w:tr>
       <w:tr>
         <w:trPr>
           <w:trHeight w:val="976"/>
+          <w:jc w:val="center"/>
         </w:trPr>
         <w:tc>
           <w:tcPr>
@@ -1175,7 +907,7 @@
         </w:tc>
         <w:tc>
           <w:tcPr>
-            <w:tcW w:w="3232" w:type="dxa"/>
+            <w:tcW w:w="5752" w:type="dxa"/>
           </w:tcPr>
           <w:p>
             <w:r>
@@ -1186,38 +918,11 @@
             </w:r>
           </w:p>
         </w:tc>
-        <w:tc>
-          <w:tcPr>
-            <w:tcW w:w="1890" w:type="dxa"/>
-          </w:tcPr>
-          <w:p>
-            <w:pPr>
-              <w:pStyle w:val="InfoBlue"/>
-              <w:rPr>
-                <w:i w:val="0"/>
-                <w:color w:val="000000"/>
-              </w:rPr>
-            </w:pPr>
-          </w:p>
-        </w:tc>
-        <w:tc>
-          <w:tcPr>
-            <w:tcW w:w="3420" w:type="dxa"/>
-          </w:tcPr>
-          <w:p>
-            <w:pPr>
-              <w:pStyle w:val="InfoBlue"/>
-              <w:rPr>
-                <w:i w:val="0"/>
-                <w:color w:val="000000"/>
-              </w:rPr>
-            </w:pPr>
-          </w:p>
-        </w:tc>
       </w:tr>
       <w:tr>
         <w:trPr>
           <w:trHeight w:val="976"/>
+          <w:jc w:val="center"/>
         </w:trPr>
         <w:tc>
           <w:tcPr>
@@ -1242,7 +947,7 @@
         </w:tc>
         <w:tc>
           <w:tcPr>
-            <w:tcW w:w="3232" w:type="dxa"/>
+            <w:tcW w:w="5752" w:type="dxa"/>
           </w:tcPr>
           <w:p>
             <w:r>
@@ -1250,38 +955,11 @@
             </w:r>
           </w:p>
         </w:tc>
-        <w:tc>
-          <w:tcPr>
-            <w:tcW w:w="1890" w:type="dxa"/>
-          </w:tcPr>
-          <w:p>
-            <w:pPr>
-              <w:pStyle w:val="InfoBlue"/>
-              <w:rPr>
-                <w:i w:val="0"/>
-                <w:color w:val="000000"/>
-              </w:rPr>
-            </w:pPr>
-          </w:p>
-        </w:tc>
-        <w:tc>
-          <w:tcPr>
-            <w:tcW w:w="3420" w:type="dxa"/>
-          </w:tcPr>
-          <w:p>
-            <w:pPr>
-              <w:pStyle w:val="InfoBlue"/>
-              <w:rPr>
-                <w:i w:val="0"/>
-                <w:color w:val="000000"/>
-              </w:rPr>
-            </w:pPr>
-          </w:p>
-        </w:tc>
       </w:tr>
       <w:tr>
         <w:trPr>
           <w:trHeight w:val="976"/>
+          <w:jc w:val="center"/>
         </w:trPr>
         <w:tc>
           <w:tcPr>
@@ -1306,7 +984,7 @@
         </w:tc>
         <w:tc>
           <w:tcPr>
-            <w:tcW w:w="3232" w:type="dxa"/>
+            <w:tcW w:w="5752" w:type="dxa"/>
           </w:tcPr>
           <w:p>
             <w:r>
@@ -1314,38 +992,11 @@
             </w:r>
           </w:p>
         </w:tc>
-        <w:tc>
-          <w:tcPr>
-            <w:tcW w:w="1890" w:type="dxa"/>
-          </w:tcPr>
-          <w:p>
-            <w:pPr>
-              <w:pStyle w:val="InfoBlue"/>
-              <w:rPr>
-                <w:i w:val="0"/>
-                <w:color w:val="000000"/>
-              </w:rPr>
-            </w:pPr>
-          </w:p>
-        </w:tc>
-        <w:tc>
-          <w:tcPr>
-            <w:tcW w:w="3420" w:type="dxa"/>
-          </w:tcPr>
-          <w:p>
-            <w:pPr>
-              <w:pStyle w:val="InfoBlue"/>
-              <w:rPr>
-                <w:i w:val="0"/>
-                <w:color w:val="000000"/>
-              </w:rPr>
-            </w:pPr>
-          </w:p>
-        </w:tc>
       </w:tr>
       <w:tr>
         <w:trPr>
           <w:trHeight w:val="976"/>
+          <w:jc w:val="center"/>
         </w:trPr>
         <w:tc>
           <w:tcPr>
@@ -1370,7 +1021,7 @@
         </w:tc>
         <w:tc>
           <w:tcPr>
-            <w:tcW w:w="3232" w:type="dxa"/>
+            <w:tcW w:w="5752" w:type="dxa"/>
           </w:tcPr>
           <w:p>
             <w:r>
@@ -1378,38 +1029,11 @@
             </w:r>
           </w:p>
         </w:tc>
-        <w:tc>
-          <w:tcPr>
-            <w:tcW w:w="1890" w:type="dxa"/>
-          </w:tcPr>
-          <w:p>
-            <w:pPr>
-              <w:pStyle w:val="InfoBlue"/>
-              <w:rPr>
-                <w:i w:val="0"/>
-                <w:color w:val="000000"/>
-              </w:rPr>
-            </w:pPr>
-          </w:p>
-        </w:tc>
-        <w:tc>
-          <w:tcPr>
-            <w:tcW w:w="3420" w:type="dxa"/>
-          </w:tcPr>
-          <w:p>
-            <w:pPr>
-              <w:pStyle w:val="InfoBlue"/>
-              <w:rPr>
-                <w:i w:val="0"/>
-                <w:color w:val="000000"/>
-              </w:rPr>
-            </w:pPr>
-          </w:p>
-        </w:tc>
       </w:tr>
       <w:tr>
         <w:trPr>
           <w:trHeight w:val="976"/>
+          <w:jc w:val="center"/>
         </w:trPr>
         <w:tc>
           <w:tcPr>
@@ -1434,7 +1058,7 @@
         </w:tc>
         <w:tc>
           <w:tcPr>
-            <w:tcW w:w="3232" w:type="dxa"/>
+            <w:tcW w:w="5752" w:type="dxa"/>
           </w:tcPr>
           <w:p>
             <w:r>
@@ -1472,36 +1096,6 @@
             <w:r>
               <w:t xml:space="preserve"> This is achieved by storing the data in a database</w:t>
             </w:r>
-            <w:bookmarkStart w:id="7" w:name="_GoBack"/>
-            <w:bookmarkEnd w:id="7"/>
-          </w:p>
-        </w:tc>
-        <w:tc>
-          <w:tcPr>
-            <w:tcW w:w="1890" w:type="dxa"/>
-          </w:tcPr>
-          <w:p>
-            <w:pPr>
-              <w:pStyle w:val="InfoBlue"/>
-              <w:rPr>
-                <w:i w:val="0"/>
-                <w:color w:val="000000"/>
-              </w:rPr>
-            </w:pPr>
-          </w:p>
-        </w:tc>
-        <w:tc>
-          <w:tcPr>
-            <w:tcW w:w="3420" w:type="dxa"/>
-          </w:tcPr>
-          <w:p>
-            <w:pPr>
-              <w:pStyle w:val="InfoBlue"/>
-              <w:rPr>
-                <w:i w:val="0"/>
-                <w:color w:val="000000"/>
-              </w:rPr>
-            </w:pPr>
           </w:p>
         </w:tc>
       </w:tr>
@@ -1603,11 +1197,21 @@
           <w:r>
             <w:sym w:font="Symbol" w:char="F0D3"/>
           </w:r>
-          <w:fldSimple w:instr=" DOCPROPERTY &quot;Company&quot;  \* MERGEFORMAT ">
-            <w:r>
-              <w:t>Dănilă Vlad-Mihai</w:t>
-            </w:r>
-          </w:fldSimple>
+          <w:r>
+            <w:fldChar w:fldCharType="begin"/>
+          </w:r>
+          <w:r>
+            <w:instrText xml:space="preserve"> DOCPROPERTY "Company"  \* MERGEFORMAT </w:instrText>
+          </w:r>
+          <w:r>
+            <w:fldChar w:fldCharType="separate"/>
+          </w:r>
+          <w:r>
+            <w:t>Dănilă Vlad-Mihai</w:t>
+          </w:r>
+          <w:r>
+            <w:fldChar w:fldCharType="end"/>
+          </w:r>
           <w:r>
             <w:t xml:space="preserve">, </w:t>
           </w:r>
@@ -1745,16 +1349,31 @@
       </w:pBdr>
       <w:jc w:val="right"/>
     </w:pPr>
-    <w:fldSimple w:instr=" DOCPROPERTY &quot;Company&quot;  \* MERGEFORMAT ">
-      <w:r>
-        <w:rPr>
-          <w:rFonts w:ascii="Arial" w:hAnsi="Arial"/>
-          <w:b/>
-          <w:sz w:val="36"/>
-        </w:rPr>
-        <w:t>Dănilă Vlad-Mihai</w:t>
-      </w:r>
-    </w:fldSimple>
+    <w:r>
+      <w:fldChar w:fldCharType="begin"/>
+    </w:r>
+    <w:r>
+      <w:instrText xml:space="preserve"> DOCPROPERTY "Company"  \* MERGEFORMAT </w:instrText>
+    </w:r>
+    <w:r>
+      <w:fldChar w:fldCharType="separate"/>
+    </w:r>
+    <w:r>
+      <w:rPr>
+        <w:rFonts w:ascii="Arial" w:hAnsi="Arial"/>
+        <w:b/>
+        <w:sz w:val="36"/>
+      </w:rPr>
+      <w:t>Dănilă Vlad-Mihai</w:t>
+    </w:r>
+    <w:r>
+      <w:rPr>
+        <w:rFonts w:ascii="Arial" w:hAnsi="Arial"/>
+        <w:b/>
+        <w:sz w:val="36"/>
+      </w:rPr>
+      <w:fldChar w:fldCharType="end"/>
+    </w:r>
   </w:p>
   <w:p>
     <w:pPr>
@@ -1768,16 +1387,31 @@
         <w:sz w:val="36"/>
       </w:rPr>
     </w:pPr>
-    <w:fldSimple w:instr=" DOCPROPERTY &quot;Company&quot;  \* MERGEFORMAT ">
-      <w:r>
-        <w:rPr>
-          <w:rFonts w:ascii="Arial" w:hAnsi="Arial"/>
-          <w:b/>
-          <w:sz w:val="36"/>
-        </w:rPr>
-        <w:t>30432</w:t>
-      </w:r>
-    </w:fldSimple>
+    <w:r>
+      <w:fldChar w:fldCharType="begin"/>
+    </w:r>
+    <w:r>
+      <w:instrText xml:space="preserve"> DOCPROPERTY "Company"  \* MERGEFORMAT </w:instrText>
+    </w:r>
+    <w:r>
+      <w:fldChar w:fldCharType="separate"/>
+    </w:r>
+    <w:r>
+      <w:rPr>
+        <w:rFonts w:ascii="Arial" w:hAnsi="Arial"/>
+        <w:b/>
+        <w:sz w:val="36"/>
+      </w:rPr>
+      <w:t>30432</w:t>
+    </w:r>
+    <w:r>
+      <w:rPr>
+        <w:rFonts w:ascii="Arial" w:hAnsi="Arial"/>
+        <w:b/>
+        <w:sz w:val="36"/>
+      </w:rPr>
+      <w:fldChar w:fldCharType="end"/>
+    </w:r>
   </w:p>
   <w:p>
     <w:pPr>
@@ -1882,15 +1516,6 @@
             <w:t>/2018</w:t>
           </w:r>
         </w:p>
-      </w:tc>
-    </w:tr>
-    <w:tr>
-      <w:tc>
-        <w:tcPr>
-          <w:tcW w:w="9558" w:type="dxa"/>
-          <w:gridSpan w:val="2"/>
-        </w:tcPr>
-        <w:p/>
       </w:tc>
     </w:tr>
   </w:tbl>
